--- a/module-4/4.2 Assignment GitHub Pages Instructions.docx
+++ b/module-4/4.2 Assignment GitHub Pages Instructions.docx
@@ -863,8 +863,6 @@
         </w:rPr>
         <w:t>  </w:t>
       </w:r>
-      <w:bookmarkStart w:id="0" w:name="_GoBack"/>
-      <w:bookmarkEnd w:id="0"/>
     </w:p>
     <w:p>
       <w:pPr>
@@ -1062,14 +1060,16 @@
           <w:color w:val="000000"/>
           <w:sz w:val="21"/>
           <w:szCs w:val="21"/>
-        </w:rPr>
-      </w:pPr>
-      <w:r>
-        <w:rPr>
-          <w:rFonts w:ascii="Arial" w:eastAsia="Times New Roman" w:hAnsi="Arial" w:cs="Arial"/>
-          <w:color w:val="000000"/>
-          <w:sz w:val="21"/>
-          <w:szCs w:val="21"/>
+          <w:highlight w:val="red"/>
+        </w:rPr>
+      </w:pPr>
+      <w:r>
+        <w:rPr>
+          <w:rFonts w:ascii="Arial" w:eastAsia="Times New Roman" w:hAnsi="Arial" w:cs="Arial"/>
+          <w:color w:val="000000"/>
+          <w:sz w:val="21"/>
+          <w:szCs w:val="21"/>
+          <w:highlight w:val="red"/>
         </w:rPr>
         <w:t>Set the bodies font-family to Oswald, Verdana, Arial, sans-serif</w:t>
       </w:r>
@@ -1088,14 +1088,16 @@
           <w:color w:val="000000"/>
           <w:sz w:val="21"/>
           <w:szCs w:val="21"/>
-        </w:rPr>
-      </w:pPr>
-      <w:r>
-        <w:rPr>
-          <w:rFonts w:ascii="Arial" w:eastAsia="Times New Roman" w:hAnsi="Arial" w:cs="Arial"/>
-          <w:color w:val="000000"/>
-          <w:sz w:val="21"/>
-          <w:szCs w:val="21"/>
+          <w:highlight w:val="red"/>
+        </w:rPr>
+      </w:pPr>
+      <w:r>
+        <w:rPr>
+          <w:rFonts w:ascii="Arial" w:eastAsia="Times New Roman" w:hAnsi="Arial" w:cs="Arial"/>
+          <w:color w:val="000000"/>
+          <w:sz w:val="21"/>
+          <w:szCs w:val="21"/>
+          <w:highlight w:val="red"/>
         </w:rPr>
         <w:lastRenderedPageBreak/>
         <w:t>You will need to create a Google font kit for weights 300, 400, 500, and 700.  Also, do not forget to add a link for the Google fonts in the index.html page.  </w:t>
@@ -1115,14 +1117,16 @@
           <w:color w:val="000000"/>
           <w:sz w:val="21"/>
           <w:szCs w:val="21"/>
-        </w:rPr>
-      </w:pPr>
-      <w:r>
-        <w:rPr>
-          <w:rFonts w:ascii="Arial" w:eastAsia="Times New Roman" w:hAnsi="Arial" w:cs="Arial"/>
-          <w:color w:val="000000"/>
-          <w:sz w:val="21"/>
-          <w:szCs w:val="21"/>
+          <w:highlight w:val="red"/>
+        </w:rPr>
+      </w:pPr>
+      <w:r>
+        <w:rPr>
+          <w:rFonts w:ascii="Arial" w:eastAsia="Times New Roman" w:hAnsi="Arial" w:cs="Arial"/>
+          <w:color w:val="000000"/>
+          <w:sz w:val="21"/>
+          <w:szCs w:val="21"/>
+          <w:highlight w:val="red"/>
         </w:rPr>
         <w:t>Hint: refer to Module 3, if you do not remember how to create/setup Google font kits</w:t>
       </w:r>
@@ -1167,14 +1171,16 @@
           <w:color w:val="000000"/>
           <w:sz w:val="21"/>
           <w:szCs w:val="21"/>
-        </w:rPr>
-      </w:pPr>
-      <w:r>
-        <w:rPr>
-          <w:rFonts w:ascii="Arial" w:eastAsia="Times New Roman" w:hAnsi="Arial" w:cs="Arial"/>
-          <w:color w:val="000000"/>
-          <w:sz w:val="21"/>
-          <w:szCs w:val="21"/>
+          <w:highlight w:val="red"/>
+        </w:rPr>
+      </w:pPr>
+      <w:r>
+        <w:rPr>
+          <w:rFonts w:ascii="Arial" w:eastAsia="Times New Roman" w:hAnsi="Arial" w:cs="Arial"/>
+          <w:color w:val="000000"/>
+          <w:sz w:val="21"/>
+          <w:szCs w:val="21"/>
+          <w:highlight w:val="red"/>
         </w:rPr>
         <w:t>Set the top margin to 50px</w:t>
       </w:r>
@@ -1193,14 +1199,16 @@
           <w:color w:val="000000"/>
           <w:sz w:val="21"/>
           <w:szCs w:val="21"/>
-        </w:rPr>
-      </w:pPr>
-      <w:r>
-        <w:rPr>
-          <w:rFonts w:ascii="Arial" w:eastAsia="Times New Roman" w:hAnsi="Arial" w:cs="Arial"/>
-          <w:color w:val="000000"/>
-          <w:sz w:val="21"/>
-          <w:szCs w:val="21"/>
+          <w:highlight w:val="red"/>
+        </w:rPr>
+      </w:pPr>
+      <w:r>
+        <w:rPr>
+          <w:rFonts w:ascii="Arial" w:eastAsia="Times New Roman" w:hAnsi="Arial" w:cs="Arial"/>
+          <w:color w:val="000000"/>
+          <w:sz w:val="21"/>
+          <w:szCs w:val="21"/>
+          <w:highlight w:val="red"/>
         </w:rPr>
         <w:t>Set the left margin to 100px</w:t>
       </w:r>
@@ -1219,14 +1227,16 @@
           <w:color w:val="000000"/>
           <w:sz w:val="21"/>
           <w:szCs w:val="21"/>
-        </w:rPr>
-      </w:pPr>
-      <w:r>
-        <w:rPr>
-          <w:rFonts w:ascii="Arial" w:eastAsia="Times New Roman" w:hAnsi="Arial" w:cs="Arial"/>
-          <w:color w:val="000000"/>
-          <w:sz w:val="21"/>
-          <w:szCs w:val="21"/>
+          <w:highlight w:val="red"/>
+        </w:rPr>
+      </w:pPr>
+      <w:r>
+        <w:rPr>
+          <w:rFonts w:ascii="Arial" w:eastAsia="Times New Roman" w:hAnsi="Arial" w:cs="Arial"/>
+          <w:color w:val="000000"/>
+          <w:sz w:val="21"/>
+          <w:szCs w:val="21"/>
+          <w:highlight w:val="red"/>
         </w:rPr>
         <w:t>Set the right margin to 100px</w:t>
       </w:r>
@@ -1245,14 +1255,16 @@
           <w:color w:val="000000"/>
           <w:sz w:val="21"/>
           <w:szCs w:val="21"/>
-        </w:rPr>
-      </w:pPr>
-      <w:r>
-        <w:rPr>
-          <w:rFonts w:ascii="Arial" w:eastAsia="Times New Roman" w:hAnsi="Arial" w:cs="Arial"/>
-          <w:color w:val="000000"/>
-          <w:sz w:val="21"/>
-          <w:szCs w:val="21"/>
+          <w:highlight w:val="red"/>
+        </w:rPr>
+      </w:pPr>
+      <w:r>
+        <w:rPr>
+          <w:rFonts w:ascii="Arial" w:eastAsia="Times New Roman" w:hAnsi="Arial" w:cs="Arial"/>
+          <w:color w:val="000000"/>
+          <w:sz w:val="21"/>
+          <w:szCs w:val="21"/>
+          <w:highlight w:val="red"/>
         </w:rPr>
         <w:t>Set the h1, h2, h3, and h4 tags to a background color of 3c275a, a font color of #</w:t>
       </w:r>
@@ -1263,6 +1275,7 @@
           <w:color w:val="000000"/>
           <w:sz w:val="21"/>
           <w:szCs w:val="21"/>
+          <w:highlight w:val="red"/>
         </w:rPr>
         <w:t>fff</w:t>
       </w:r>
@@ -1273,6 +1286,7 @@
           <w:color w:val="000000"/>
           <w:sz w:val="21"/>
           <w:szCs w:val="21"/>
+          <w:highlight w:val="red"/>
         </w:rPr>
         <w:t>, a border of 1px solid and #D6A800, and padding of 10px</w:t>
       </w:r>
@@ -1291,14 +1305,16 @@
           <w:color w:val="000000"/>
           <w:sz w:val="21"/>
           <w:szCs w:val="21"/>
-        </w:rPr>
-      </w:pPr>
-      <w:r>
-        <w:rPr>
-          <w:rFonts w:ascii="Arial" w:eastAsia="Times New Roman" w:hAnsi="Arial" w:cs="Arial"/>
-          <w:color w:val="000000"/>
-          <w:sz w:val="21"/>
-          <w:szCs w:val="21"/>
+          <w:highlight w:val="red"/>
+        </w:rPr>
+      </w:pPr>
+      <w:r>
+        <w:rPr>
+          <w:rFonts w:ascii="Arial" w:eastAsia="Times New Roman" w:hAnsi="Arial" w:cs="Arial"/>
+          <w:color w:val="000000"/>
+          <w:sz w:val="21"/>
+          <w:szCs w:val="21"/>
+          <w:highlight w:val="red"/>
         </w:rPr>
         <w:t>Set the anchor tag to a color of 453674 and a text decoration of none</w:t>
       </w:r>
@@ -1317,14 +1333,16 @@
           <w:color w:val="000000"/>
           <w:sz w:val="21"/>
           <w:szCs w:val="21"/>
-        </w:rPr>
-      </w:pPr>
-      <w:r>
-        <w:rPr>
-          <w:rFonts w:ascii="Arial" w:eastAsia="Times New Roman" w:hAnsi="Arial" w:cs="Arial"/>
-          <w:color w:val="000000"/>
-          <w:sz w:val="21"/>
-          <w:szCs w:val="21"/>
+          <w:highlight w:val="red"/>
+        </w:rPr>
+      </w:pPr>
+      <w:r>
+        <w:rPr>
+          <w:rFonts w:ascii="Arial" w:eastAsia="Times New Roman" w:hAnsi="Arial" w:cs="Arial"/>
+          <w:color w:val="000000"/>
+          <w:sz w:val="21"/>
+          <w:szCs w:val="21"/>
+          <w:highlight w:val="red"/>
         </w:rPr>
         <w:t>Set the anchor hover to a background color of D6A800 and a font color of 4F3674</w:t>
       </w:r>
@@ -1343,14 +1361,16 @@
           <w:color w:val="000000"/>
           <w:sz w:val="21"/>
           <w:szCs w:val="21"/>
-        </w:rPr>
-      </w:pPr>
-      <w:r>
-        <w:rPr>
-          <w:rFonts w:ascii="Arial" w:eastAsia="Times New Roman" w:hAnsi="Arial" w:cs="Arial"/>
-          <w:color w:val="000000"/>
-          <w:sz w:val="21"/>
-          <w:szCs w:val="21"/>
+          <w:highlight w:val="red"/>
+        </w:rPr>
+      </w:pPr>
+      <w:r>
+        <w:rPr>
+          <w:rFonts w:ascii="Arial" w:eastAsia="Times New Roman" w:hAnsi="Arial" w:cs="Arial"/>
+          <w:color w:val="000000"/>
+          <w:sz w:val="21"/>
+          <w:szCs w:val="21"/>
+          <w:highlight w:val="red"/>
         </w:rPr>
         <w:t>Set the anchor visited to a font color of 3c275a</w:t>
       </w:r>
@@ -1380,6 +1400,8 @@
         </w:rPr>
         <w:t>Validate the HTML by using the W3C HTML validator and correct any errors. Once you are happy with the results, take a screenshot of the validators results </w:t>
       </w:r>
+      <w:bookmarkStart w:id="0" w:name="_GoBack"/>
+      <w:bookmarkEnd w:id="0"/>
     </w:p>
     <w:p>
       <w:pPr>
